--- a/başlatmaBelgesi.docx
+++ b/başlatmaBelgesi.docx
@@ -54,7 +54,7 @@
     </w:p>
     <w:p>
       <w:pPr>
-        <w:pStyle w:val="Yatayizgiuser"/>
+        <w:pStyle w:val="Heading3"/>
         <w:bidi w:val="0"/>
         <w:spacing w:lineRule="auto" w:line="276" w:before="0" w:after="140"/>
         <w:jc w:val="start"/>
@@ -91,7 +91,7 @@
     </w:p>
     <w:p>
       <w:pPr>
-        <w:pStyle w:val="Yatayizgiuser"/>
+        <w:pStyle w:val="Heading3"/>
         <w:bidi w:val="0"/>
         <w:spacing w:lineRule="auto" w:line="276" w:before="0" w:after="140"/>
         <w:jc w:val="start"/>
@@ -215,7 +215,7 @@
     </w:p>
     <w:p>
       <w:pPr>
-        <w:pStyle w:val="Yatayizgiuser"/>
+        <w:pStyle w:val="Heading3"/>
         <w:bidi w:val="0"/>
         <w:spacing w:lineRule="auto" w:line="276" w:before="0" w:after="140"/>
         <w:jc w:val="start"/>
@@ -314,7 +314,7 @@
     </w:p>
     <w:p>
       <w:pPr>
-        <w:pStyle w:val="Yatayizgiuser"/>
+        <w:pStyle w:val="Heading3"/>
         <w:bidi w:val="0"/>
         <w:spacing w:lineRule="auto" w:line="276" w:before="0" w:after="140"/>
         <w:jc w:val="start"/>
@@ -474,7 +474,7 @@
     </w:p>
     <w:p>
       <w:pPr>
-        <w:pStyle w:val="Yatayizgiuser"/>
+        <w:pStyle w:val="Heading3"/>
         <w:bidi w:val="0"/>
         <w:spacing w:lineRule="auto" w:line="276" w:before="0" w:after="140"/>
         <w:jc w:val="start"/>
@@ -573,7 +573,7 @@
     </w:p>
     <w:p>
       <w:pPr>
-        <w:pStyle w:val="Yatayizgiuser"/>
+        <w:pStyle w:val="Heading3"/>
         <w:bidi w:val="0"/>
         <w:spacing w:lineRule="auto" w:line="276" w:before="0" w:after="140"/>
         <w:jc w:val="start"/>
@@ -672,7 +672,7 @@
     </w:p>
     <w:p>
       <w:pPr>
-        <w:pStyle w:val="Yatayizgiuser"/>
+        <w:pStyle w:val="Heading3"/>
         <w:bidi w:val="0"/>
         <w:spacing w:lineRule="auto" w:line="276" w:before="0" w:after="140"/>
         <w:jc w:val="start"/>
@@ -718,31 +718,14 @@
         <w:rPr>
           <w:rStyle w:val="Strong"/>
         </w:rPr>
-        <w:t xml:space="preserve">İmza:                                                                                                                </w:t>
-      </w:r>
-      <w:r>
-        <w:rPr>
-          <w:rStyle w:val="Strong"/>
-        </w:rPr>
-        <w:t>İmza:</w:t>
+        <w:t>İmza:                                                                                                                İmza:</w:t>
       </w:r>
       <w:r>
         <w:rPr/>
         <w:br/>
-        <w:t xml:space="preserve">Serhat Can BAKIR                                                                                          </w:t>
-      </w:r>
-      <w:r>
-        <w:rPr/>
-        <w:t>Samet DİRİ</w:t>
-      </w:r>
-      <w:r>
-        <w:rPr/>
+        <w:t>Serhat Can BAKIR                                                                                          Samet DİRİ</w:t>
         <w:br/>
-        <w:t xml:space="preserve">1.05.2025                                                                                                         </w:t>
-      </w:r>
-      <w:r>
-        <w:rPr/>
-        <w:t>tarih:</w:t>
+        <w:t>1.05.2025                                                                                                         tarih:</w:t>
       </w:r>
     </w:p>
     <w:p>
@@ -1496,7 +1479,7 @@
   </w:style>
   <w:style w:type="paragraph" w:styleId="Heading3">
     <w:name w:val="heading 3"/>
-    <w:basedOn w:val="Balkuser"/>
+    <w:basedOn w:val="Balk"/>
     <w:next w:val="BodyText"/>
     <w:qFormat/>
     <w:pPr>
@@ -1519,8 +1502,8 @@
       <w:bCs/>
     </w:rPr>
   </w:style>
-  <w:style w:type="character" w:styleId="Maddeimleriuser">
-    <w:name w:val="Madde imleri (user)"/>
+  <w:style w:type="character" w:styleId="Maddeimleri">
+    <w:name w:val="Madde imleri"/>
     <w:qFormat/>
     <w:rPr>
       <w:rFonts w:ascii="OpenSymbol" w:hAnsi="OpenSymbol" w:eastAsia="OpenSymbol" w:cs="OpenSymbol"/>
@@ -1618,8 +1601,8 @@
       <w:rFonts w:cs="Arial"/>
     </w:rPr>
   </w:style>
-  <w:style w:type="paragraph" w:styleId="Yatayizgiuser">
-    <w:name w:val="Yatay Çizgi (user)"/>
+  <w:style w:type="paragraph" w:styleId="Yatayizgi">
+    <w:name w:val="Yatay Çizgi"/>
     <w:basedOn w:val="Normal"/>
     <w:next w:val="BodyText"/>
     <w:qFormat/>
